--- a/latar belakang.docx
+++ b/latar belakang.docx
@@ -509,7 +509,19 @@
         <w:rPr>
           <w:lang w:val="id-ID"/>
         </w:rPr>
-        <w:t xml:space="preserve">Berdasarkan hasil wawancara dengan salah satu orang tua murid yang telah menggunakan sistem pemantauan anak </w:t>
+        <w:t>Berdasarkan hasil wa</w:t>
+      </w:r>
+      <w:r>
+        <w:rPr>
+          <w:lang w:val="id-ID"/>
+        </w:rPr>
+        <w:t>wancara dengan salah satu orang</w:t>
+      </w:r>
+      <w:r>
+        <w:rPr>
+          <w:lang w:val="id-ID"/>
+        </w:rPr>
+        <w:t xml:space="preserve">tua murid yang telah menggunakan sistem pemantauan anak </w:t>
       </w:r>
       <w:r>
         <w:rPr>
@@ -521,16 +533,74 @@
         <w:rPr>
           <w:lang w:val="id-ID"/>
         </w:rPr>
-        <w:t>, diketahui bahwa ketika orang tua mendapatkan notifikasi anaknya telah keluar dari zona sekolah dan jauh dari pengawasan guru</w:t>
-      </w:r>
-      <w:r>
-        <w:rPr>
-          <w:lang w:val="id-ID"/>
-        </w:rPr>
-        <w:t xml:space="preserve">, orang tua tidak dapat berkomunikasi dengan guru </w:t>
+        <w:t>, diketahui bahwa orang</w:t>
+      </w:r>
+      <w:r>
+        <w:rPr>
+          <w:lang w:val="id-ID"/>
+        </w:rPr>
+        <w:t>tua</w:t>
+      </w:r>
+      <w:r>
+        <w:rPr>
+          <w:lang w:val="id-ID"/>
+        </w:rPr>
+        <w:t xml:space="preserve"> hanya</w:t>
+      </w:r>
+      <w:r>
+        <w:rPr>
+          <w:lang w:val="id-ID"/>
+        </w:rPr>
+        <w:t xml:space="preserve"> mendapatkan notifikasi anaknya telah keluar dari zona sekolah dan jauh dari pengawasan guru</w:t>
+      </w:r>
+      <w:r>
+        <w:rPr>
+          <w:lang w:val="id-ID"/>
+        </w:rPr>
+        <w:t xml:space="preserve"> tetapi orangtua tidak dapat berkomunikasi dengan guru untuk menanyakan kondisi anaknya yang keluar.</w:t>
+      </w:r>
+    </w:p>
+    <w:p>
+      <w:pPr>
+        <w:ind w:firstLine="720"/>
+        <w:rPr>
+          <w:lang w:val="id-ID"/>
+        </w:rPr>
+      </w:pPr>
+      <w:r>
+        <w:rPr>
+          <w:lang w:val="id-ID"/>
+        </w:rPr>
+        <w:t>Berdasarkan s</w:t>
+      </w:r>
+      <w:r>
+        <w:rPr>
+          <w:lang w:val="id-ID"/>
+        </w:rPr>
+        <w:t>aran dari penelitian sebelumnya disebutkan bahwa perlu ditambahkannya fitur geofencing untuk sekolah dan orangtua murid. Fitur geofencing perlu ditambahkan untuk sekolah karena jika pada suatu saat sekolah melakukan perluasan lahan maka zona</w:t>
+      </w:r>
+      <w:r>
+        <w:rPr>
+          <w:lang w:val="id-ID"/>
+        </w:rPr>
+        <w:t xml:space="preserve"> batas sekolah pada aplikasi perlu diperluas juga. Sedangkan fitur geofencing pada orangtua perlu ditambahkan untuk mengawasi a</w:t>
+      </w:r>
+      <w:r>
+        <w:rPr>
+          <w:lang w:val="id-ID"/>
+        </w:rPr>
+        <w:t>naknya di rumah.</w:t>
       </w:r>
       <w:bookmarkStart w:id="0" w:name="_GoBack"/>
       <w:bookmarkEnd w:id="0"/>
+    </w:p>
+    <w:p>
+      <w:pPr>
+        <w:ind w:firstLine="720"/>
+        <w:rPr>
+          <w:lang w:val="id-ID"/>
+        </w:rPr>
+      </w:pPr>
     </w:p>
     <w:sectPr>
       <w:pgSz w:w="11906" w:h="16838"/>

--- a/latar belakang.docx
+++ b/latar belakang.docx
@@ -567,6 +567,7 @@
           <w:lang w:val="id-ID"/>
         </w:rPr>
       </w:pPr>
+      <w:bookmarkStart w:id="0" w:name="_GoBack"/>
       <w:r>
         <w:rPr>
           <w:lang w:val="id-ID"/>
@@ -583,17 +584,28 @@
         <w:rPr>
           <w:lang w:val="id-ID"/>
         </w:rPr>
-        <w:t xml:space="preserve"> batas sekolah pada aplikasi perlu diperluas juga. Sedangkan fitur geofencing pada orangtua perlu ditambahkan untuk mengawasi a</w:t>
-      </w:r>
-      <w:r>
-        <w:rPr>
-          <w:lang w:val="id-ID"/>
-        </w:rPr>
-        <w:t>naknya di rumah.</w:t>
-      </w:r>
-      <w:bookmarkStart w:id="0" w:name="_GoBack"/>
-      <w:bookmarkEnd w:id="0"/>
+        <w:t xml:space="preserve"> geofencing</w:t>
+      </w:r>
+      <w:r>
+        <w:rPr>
+          <w:lang w:val="id-ID"/>
+        </w:rPr>
+        <w:t xml:space="preserve"> sekolah pada aplikasi perlu diperluas juga. Sedangkan fitur geofencing pada orangtua perlu ditamba</w:t>
+      </w:r>
+      <w:r>
+        <w:rPr>
+          <w:lang w:val="id-ID"/>
+        </w:rPr>
+        <w:t>hkan untuk membuat zona geofencing di rumah masing-masing supaya orangtua dapat memantau anaknya pada saat di rumah</w:t>
+      </w:r>
+      <w:r>
+        <w:rPr>
+          <w:lang w:val="id-ID"/>
+        </w:rPr>
+        <w:t>.</w:t>
+      </w:r>
     </w:p>
+    <w:bookmarkEnd w:id="0"/>
     <w:p>
       <w:pPr>
         <w:ind w:firstLine="720"/>
@@ -601,6 +613,12 @@
           <w:lang w:val="id-ID"/>
         </w:rPr>
       </w:pPr>
+      <w:r>
+        <w:rPr>
+          <w:lang w:val="id-ID"/>
+        </w:rPr>
+        <w:t xml:space="preserve">Solusi </w:t>
+      </w:r>
     </w:p>
     <w:sectPr>
       <w:pgSz w:w="11906" w:h="16838"/>
